--- a/doc/milestones/Milestone 4 - Application.docx
+++ b/doc/milestones/Milestone 4 - Application.docx
@@ -132,21 +132,7 @@
               <w:rPr>
                 <w:lang w:val="en-US"/>
               </w:rPr>
-              <w:t xml:space="preserve">Hans-Peter </w:t>
-            </w:r>
-            <w:proofErr w:type="spellStart"/>
-            <w:r>
-              <w:rPr>
-                <w:lang w:val="en-US"/>
-              </w:rPr>
-              <w:t>Höllwirth</w:t>
-            </w:r>
-            <w:proofErr w:type="spellEnd"/>
-            <w:r>
-              <w:rPr>
-                <w:lang w:val="en-US"/>
-              </w:rPr>
-              <w:t xml:space="preserve"> </w:t>
+              <w:t xml:space="preserve">Hans-Peter Höllwirth </w:t>
             </w:r>
           </w:p>
           <w:p>
@@ -156,28 +142,12 @@
                 <w:lang w:val="en-US"/>
               </w:rPr>
             </w:pPr>
-            <w:proofErr w:type="spellStart"/>
             <w:r>
               <w:rPr>
                 <w:lang w:val="en-US"/>
               </w:rPr>
-              <w:t>Veronika</w:t>
+              <w:t>Veronika Kyuchukova</w:t>
             </w:r>
-            <w:proofErr w:type="spellEnd"/>
-            <w:r>
-              <w:rPr>
-                <w:lang w:val="en-US"/>
-              </w:rPr>
-              <w:t xml:space="preserve"> </w:t>
-            </w:r>
-            <w:proofErr w:type="spellStart"/>
-            <w:r>
-              <w:rPr>
-                <w:lang w:val="en-US"/>
-              </w:rPr>
-              <w:t>Kyuchukova</w:t>
-            </w:r>
-            <w:proofErr w:type="spellEnd"/>
           </w:p>
         </w:tc>
       </w:tr>
@@ -370,7 +340,19 @@
         <w:rPr>
           <w:lang w:val="en-US"/>
         </w:rPr>
-        <w:t xml:space="preserve"> oscillation. The following graphs gives an example: </w:t>
+        <w:t xml:space="preserve"> oscillation. The following graphs gives an </w:t>
+      </w:r>
+      <w:r>
+        <w:rPr>
+          <w:lang w:val="en-US"/>
+        </w:rPr>
+        <w:t xml:space="preserve">interpolation </w:t>
+      </w:r>
+      <w:r>
+        <w:rPr>
+          <w:lang w:val="en-US"/>
+        </w:rPr>
+        <w:t xml:space="preserve">example: </w:t>
       </w:r>
     </w:p>
     <w:p>
@@ -512,19 +494,13 @@
         <w:rPr>
           <w:lang w:val="en-US"/>
         </w:rPr>
-        <w:t xml:space="preserve"> country</w:t>
-      </w:r>
-      <w:r>
-        <w:rPr>
-          <w:lang w:val="en-US"/>
-        </w:rPr>
-        <w:t xml:space="preserve"> </w:t>
-      </w:r>
-      <w:r>
-        <w:rPr>
-          <w:lang w:val="en-US"/>
-        </w:rPr>
-        <w:t>(though most countries report the numbers for only 50-70 different sectors)</w:t>
+        <w:t xml:space="preserve"> countries</w:t>
+      </w:r>
+      <w:r>
+        <w:rPr>
+          <w:lang w:val="en-US"/>
+        </w:rPr>
+        <w:t xml:space="preserve"> (though most countries report the numbers for only 50-70 different sectors)</w:t>
       </w:r>
       <w:r>
         <w:rPr>
@@ -685,8 +661,28 @@
         <w:rPr>
           <w:lang w:val="en-US"/>
         </w:rPr>
-        <w:t>The result in the correlation analysis suggested that we could</w:t>
-      </w:r>
+        <w:t>The result in th</w:t>
+      </w:r>
+      <w:r>
+        <w:rPr>
+          <w:lang w:val="en-US"/>
+        </w:rPr>
+        <w:t>e correlation analysis suggests</w:t>
+      </w:r>
+      <w:r>
+        <w:rPr>
+          <w:lang w:val="en-US"/>
+        </w:rPr>
+        <w:t xml:space="preserve"> that we </w:t>
+      </w:r>
+      <w:r>
+        <w:rPr>
+          <w:lang w:val="en-US"/>
+        </w:rPr>
+        <w:t>can</w:t>
+      </w:r>
+      <w:bookmarkStart w:id="0" w:name="_GoBack"/>
+      <w:bookmarkEnd w:id="0"/>
       <w:r>
         <w:rPr>
           <w:lang w:val="en-US"/>
@@ -730,19 +726,11 @@
         </w:rPr>
         <w:t xml:space="preserve"> for this purpose (selected based on the </w:t>
       </w:r>
-      <w:proofErr w:type="spellStart"/>
-      <w:r>
-        <w:rPr>
-          <w:lang w:val="en-US"/>
-        </w:rPr>
-        <w:t>Akaike</w:t>
-      </w:r>
-      <w:proofErr w:type="spellEnd"/>
-      <w:r>
-        <w:rPr>
-          <w:lang w:val="en-US"/>
-        </w:rPr>
-        <w:t xml:space="preserve"> criterion</w:t>
+      <w:r>
+        <w:rPr>
+          <w:lang w:val="en-US"/>
+        </w:rPr>
+        <w:t>Akaike criterion</w:t>
       </w:r>
       <w:r>
         <w:rPr>
@@ -850,8 +838,6 @@
           </wp:inline>
         </w:drawing>
       </w:r>
-      <w:bookmarkStart w:id="0" w:name="_GoBack"/>
-      <w:bookmarkEnd w:id="0"/>
     </w:p>
     <w:sectPr>
       <w:pgSz w:w="11901" w:h="16817"/>
@@ -859,7 +845,6 @@
       <w:cols w:space="720"/>
       <w:formProt w:val="0"/>
       <w:docGrid w:linePitch="360" w:charSpace="-6145"/>
-      <w:printerSettings r:id="rId6"/>
     </w:sectPr>
   </w:body>
 </w:document>
